--- a/Report/PRISMA_flow_diagram.docx
+++ b/Report/PRISMA_flow_diagram.docx
@@ -1005,17 +1005,7 @@
                           <w:sz w:val="18"/>
                           <w:szCs w:val="20"/>
                         </w:rPr>
-                        <w:t xml:space="preserve"> </w:t>
-                      </w:r>
-                      <w:proofErr w:type="gramStart"/>
-                      <w:r>
-                        <w:rPr>
-                          <w:rFonts w:ascii="Arial" w:hAnsi="Arial" w:cs="Arial"/>
-                          <w:color w:val="000000" w:themeColor="text1"/>
-                          <w:sz w:val="18"/>
-                          <w:szCs w:val="20"/>
-                        </w:rPr>
-                        <w:t xml:space="preserve">removed </w:t>
+                        <w:t xml:space="preserve"> removed </w:t>
                       </w:r>
                       <w:r>
                         <w:rPr>
@@ -1026,7 +1016,6 @@
                         </w:rPr>
                         <w:t xml:space="preserve"> (</w:t>
                       </w:r>
-                      <w:proofErr w:type="gramEnd"/>
                       <w:r>
                         <w:rPr>
                           <w:rFonts w:ascii="Arial" w:hAnsi="Arial" w:cs="Arial"/>
@@ -2390,19 +2379,8 @@
                           <w:sz w:val="18"/>
                           <w:szCs w:val="20"/>
                         </w:rPr>
-                        <w:t xml:space="preserve"> </w:t>
-                      </w:r>
-                      <w:proofErr w:type="gramStart"/>
-                      <w:r>
-                        <w:rPr>
-                          <w:rFonts w:ascii="Arial" w:hAnsi="Arial" w:cs="Arial"/>
-                          <w:color w:val="000000" w:themeColor="text1"/>
-                          <w:sz w:val="18"/>
-                          <w:szCs w:val="20"/>
-                        </w:rPr>
-                        <w:t>screened</w:t>
-                      </w:r>
-                      <w:proofErr w:type="gramEnd"/>
+                        <w:t xml:space="preserve"> screened</w:t>
+                      </w:r>
                     </w:p>
                     <w:p>
                       <w:pPr>
@@ -2815,11 +2793,6 @@
       <w:pPr>
         <w:spacing w:after="0" w:line="240" w:lineRule="auto"/>
       </w:pPr>
-    </w:p>
-    <w:p>
-      <w:pPr>
-        <w:spacing w:after="0" w:line="240" w:lineRule="auto"/>
-      </w:pPr>
       <w:r>
         <w:rPr>
           <w:noProof/>
@@ -2827,15 +2800,15 @@
         <mc:AlternateContent>
           <mc:Choice Requires="wps">
             <w:drawing>
-              <wp:anchor distT="0" distB="0" distL="114300" distR="114300" simplePos="0" relativeHeight="251717632" behindDoc="0" locked="0" layoutInCell="1" allowOverlap="1" wp14:anchorId="1725A8EE" wp14:editId="7786F51E">
+              <wp:anchor distT="0" distB="0" distL="114300" distR="114300" simplePos="0" relativeHeight="251717632" behindDoc="0" locked="0" layoutInCell="1" allowOverlap="1" wp14:anchorId="1725A8EE" wp14:editId="7494A2A5">
                 <wp:simplePos x="0" y="0"/>
                 <wp:positionH relativeFrom="column">
-                  <wp:posOffset>7750454</wp:posOffset>
+                  <wp:posOffset>7753350</wp:posOffset>
                 </wp:positionH>
                 <wp:positionV relativeFrom="paragraph">
-                  <wp:posOffset>9322</wp:posOffset>
+                  <wp:posOffset>22225</wp:posOffset>
                 </wp:positionV>
-                <wp:extent cx="1887220" cy="577570"/>
+                <wp:extent cx="1887220" cy="729615"/>
                 <wp:effectExtent l="0" t="0" r="17780" b="13335"/>
                 <wp:wrapNone/>
                 <wp:docPr id="20" name="Rectangle 20"/>
@@ -2847,7 +2820,7 @@
                       <wps:spPr>
                         <a:xfrm>
                           <a:off x="0" y="0"/>
-                          <a:ext cx="1887220" cy="577570"/>
+                          <a:ext cx="1887220" cy="729615"/>
                         </a:xfrm>
                         <a:prstGeom prst="rect">
                           <a:avLst/>
@@ -2998,6 +2971,26 @@
                               <w:t>)</w:t>
                             </w:r>
                           </w:p>
+                          <w:p>
+                            <w:pPr>
+                              <w:spacing w:after="0" w:line="240" w:lineRule="auto"/>
+                              <w:rPr>
+                                <w:rFonts w:ascii="Arial" w:hAnsi="Arial" w:cs="Arial"/>
+                                <w:color w:val="000000" w:themeColor="text1"/>
+                                <w:sz w:val="18"/>
+                                <w:szCs w:val="20"/>
+                              </w:rPr>
+                            </w:pPr>
+                            <w:r>
+                              <w:rPr>
+                                <w:rFonts w:ascii="Arial" w:hAnsi="Arial" w:cs="Arial"/>
+                                <w:color w:val="000000" w:themeColor="text1"/>
+                                <w:sz w:val="18"/>
+                                <w:szCs w:val="20"/>
+                              </w:rPr>
+                              <w:t>Duplicate removed (n = 1)</w:t>
+                            </w:r>
+                          </w:p>
                         </w:txbxContent>
                       </wps:txbx>
                       <wps:bodyPr rot="0" spcFirstLastPara="0" vertOverflow="overflow" horzOverflow="overflow" vert="horz" wrap="square" lIns="91440" tIns="45720" rIns="91440" bIns="45720" numCol="1" spcCol="0" rtlCol="0" fromWordArt="0" anchor="ctr" anchorCtr="0" forceAA="0" compatLnSpc="1">
@@ -3020,7 +3013,7 @@
           </mc:Choice>
           <mc:Fallback>
             <w:pict>
-              <v:rect w14:anchorId="1725A8EE" id="Rectangle 20" o:spid="_x0000_s1034" style="position:absolute;margin-left:610.25pt;margin-top:.75pt;width:148.6pt;height:45.5pt;z-index:251717632;visibility:visible;mso-wrap-style:square;mso-width-percent:0;mso-height-percent:0;mso-wrap-distance-left:9pt;mso-wrap-distance-top:0;mso-wrap-distance-right:9pt;mso-wrap-distance-bottom:0;mso-position-horizontal:absolute;mso-position-horizontal-relative:text;mso-position-vertical:absolute;mso-position-vertical-relative:text;mso-width-percent:0;mso-height-percent:0;mso-width-relative:margin;mso-height-relative:margin;v-text-anchor:middle" o:gfxdata="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" filled="f" strokecolor="black [3213]" strokeweight="1pt">
+              <v:rect w14:anchorId="1725A8EE" id="Rectangle 20" o:spid="_x0000_s1034" style="position:absolute;margin-left:610.5pt;margin-top:1.75pt;width:148.6pt;height:57.45pt;z-index:251717632;visibility:visible;mso-wrap-style:square;mso-width-percent:0;mso-height-percent:0;mso-wrap-distance-left:9pt;mso-wrap-distance-top:0;mso-wrap-distance-right:9pt;mso-wrap-distance-bottom:0;mso-position-horizontal:absolute;mso-position-horizontal-relative:text;mso-position-vertical:absolute;mso-position-vertical-relative:text;mso-width-percent:0;mso-height-percent:0;mso-width-relative:margin;mso-height-relative:margin;v-text-anchor:middle" o:gfxdata="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" filled="f" strokecolor="black [3213]" strokeweight="1pt">
                 <v:textbox>
                   <w:txbxContent>
                     <w:p>
@@ -3085,19 +3078,8 @@
                           <w:sz w:val="18"/>
                           <w:szCs w:val="20"/>
                         </w:rPr>
-                        <w:t xml:space="preserve"> not </w:t>
-                      </w:r>
-                      <w:proofErr w:type="gramStart"/>
-                      <w:r>
-                        <w:rPr>
-                          <w:rFonts w:ascii="Arial" w:hAnsi="Arial" w:cs="Arial"/>
-                          <w:color w:val="000000" w:themeColor="text1"/>
-                          <w:sz w:val="18"/>
-                          <w:szCs w:val="20"/>
-                        </w:rPr>
-                        <w:t>retrieved</w:t>
-                      </w:r>
-                      <w:proofErr w:type="gramEnd"/>
+                        <w:t xml:space="preserve"> not retrieved</w:t>
+                      </w:r>
                     </w:p>
                     <w:p>
                       <w:pPr>
@@ -3153,6 +3135,26 @@
                           <w:szCs w:val="20"/>
                         </w:rPr>
                         <w:t>)</w:t>
+                      </w:r>
+                    </w:p>
+                    <w:p>
+                      <w:pPr>
+                        <w:spacing w:after="0" w:line="240" w:lineRule="auto"/>
+                        <w:rPr>
+                          <w:rFonts w:ascii="Arial" w:hAnsi="Arial" w:cs="Arial"/>
+                          <w:color w:val="000000" w:themeColor="text1"/>
+                          <w:sz w:val="18"/>
+                          <w:szCs w:val="20"/>
+                        </w:rPr>
+                      </w:pPr>
+                      <w:r>
+                        <w:rPr>
+                          <w:rFonts w:ascii="Arial" w:hAnsi="Arial" w:cs="Arial"/>
+                          <w:color w:val="000000" w:themeColor="text1"/>
+                          <w:sz w:val="18"/>
+                          <w:szCs w:val="20"/>
+                        </w:rPr>
+                        <w:t>Duplicate removed (n = 1)</w:t>
                       </w:r>
                     </w:p>
                   </w:txbxContent>
@@ -3162,6 +3164,11 @@
           </mc:Fallback>
         </mc:AlternateContent>
       </w:r>
+    </w:p>
+    <w:p>
+      <w:pPr>
+        <w:spacing w:after="0" w:line="240" w:lineRule="auto"/>
+      </w:pPr>
       <w:r>
         <w:rPr>
           <w:noProof/>
@@ -3427,19 +3434,8 @@
                           <w:sz w:val="18"/>
                           <w:szCs w:val="20"/>
                         </w:rPr>
-                        <w:t xml:space="preserve"> sought for </w:t>
-                      </w:r>
-                      <w:proofErr w:type="gramStart"/>
-                      <w:r>
-                        <w:rPr>
-                          <w:rFonts w:ascii="Arial" w:hAnsi="Arial" w:cs="Arial"/>
-                          <w:color w:val="000000" w:themeColor="text1"/>
-                          <w:sz w:val="18"/>
-                          <w:szCs w:val="20"/>
-                        </w:rPr>
-                        <w:t>retrieval</w:t>
-                      </w:r>
-                      <w:proofErr w:type="gramEnd"/>
+                        <w:t xml:space="preserve"> sought for retrieval</w:t>
+                      </w:r>
                     </w:p>
                     <w:p>
                       <w:pPr>
@@ -3769,19 +3765,8 @@
                           <w:sz w:val="18"/>
                           <w:szCs w:val="20"/>
                         </w:rPr>
-                        <w:t xml:space="preserve"> sought for </w:t>
-                      </w:r>
-                      <w:proofErr w:type="gramStart"/>
-                      <w:r>
-                        <w:rPr>
-                          <w:rFonts w:ascii="Arial" w:hAnsi="Arial" w:cs="Arial"/>
-                          <w:color w:val="000000" w:themeColor="text1"/>
-                          <w:sz w:val="18"/>
-                          <w:szCs w:val="20"/>
-                        </w:rPr>
-                        <w:t>retrieval</w:t>
-                      </w:r>
-                      <w:proofErr w:type="gramEnd"/>
+                        <w:t xml:space="preserve"> sought for retrieval</w:t>
+                      </w:r>
                     </w:p>
                     <w:p>
                       <w:pPr>
@@ -4180,19 +4165,8 @@
                           <w:sz w:val="18"/>
                           <w:szCs w:val="20"/>
                         </w:rPr>
-                        <w:t xml:space="preserve"> not </w:t>
-                      </w:r>
-                      <w:proofErr w:type="gramStart"/>
-                      <w:r>
-                        <w:rPr>
-                          <w:rFonts w:ascii="Arial" w:hAnsi="Arial" w:cs="Arial"/>
-                          <w:color w:val="000000" w:themeColor="text1"/>
-                          <w:sz w:val="18"/>
-                          <w:szCs w:val="20"/>
-                        </w:rPr>
-                        <w:t>retrieved</w:t>
-                      </w:r>
-                      <w:proofErr w:type="gramEnd"/>
+                        <w:t xml:space="preserve"> not retrieved</w:t>
+                      </w:r>
                     </w:p>
                     <w:p>
                       <w:pPr>
@@ -4864,7 +4838,25 @@
                                 <w:sz w:val="18"/>
                                 <w:szCs w:val="20"/>
                               </w:rPr>
-                              <w:t>Redundant from main analysis (N = 6)</w:t>
+                              <w:t xml:space="preserve">Redundant from main analysis (N = </w:t>
+                            </w:r>
+                            <w:r>
+                              <w:rPr>
+                                <w:rFonts w:ascii="Arial" w:hAnsi="Arial" w:cs="Arial"/>
+                                <w:color w:val="000000" w:themeColor="text1"/>
+                                <w:sz w:val="18"/>
+                                <w:szCs w:val="20"/>
+                              </w:rPr>
+                              <w:t>6</w:t>
+                            </w:r>
+                            <w:r>
+                              <w:rPr>
+                                <w:rFonts w:ascii="Arial" w:hAnsi="Arial" w:cs="Arial"/>
+                                <w:color w:val="000000" w:themeColor="text1"/>
+                                <w:sz w:val="18"/>
+                                <w:szCs w:val="20"/>
+                              </w:rPr>
+                              <w:t>)</w:t>
                             </w:r>
                           </w:p>
                           <w:p>
@@ -5085,7 +5077,25 @@
                           <w:sz w:val="18"/>
                           <w:szCs w:val="20"/>
                         </w:rPr>
-                        <w:t>Redundant from main analysis (N = 6)</w:t>
+                        <w:t xml:space="preserve">Redundant from main analysis (N = </w:t>
+                      </w:r>
+                      <w:r>
+                        <w:rPr>
+                          <w:rFonts w:ascii="Arial" w:hAnsi="Arial" w:cs="Arial"/>
+                          <w:color w:val="000000" w:themeColor="text1"/>
+                          <w:sz w:val="18"/>
+                          <w:szCs w:val="20"/>
+                        </w:rPr>
+                        <w:t>6</w:t>
+                      </w:r>
+                      <w:r>
+                        <w:rPr>
+                          <w:rFonts w:ascii="Arial" w:hAnsi="Arial" w:cs="Arial"/>
+                          <w:color w:val="000000" w:themeColor="text1"/>
+                          <w:sz w:val="18"/>
+                          <w:szCs w:val="20"/>
+                        </w:rPr>
+                        <w:t>)</w:t>
                       </w:r>
                     </w:p>
                     <w:p>
@@ -5754,19 +5764,8 @@
                           <w:sz w:val="18"/>
                           <w:szCs w:val="20"/>
                         </w:rPr>
-                        <w:t xml:space="preserve"> </w:t>
-                      </w:r>
-                      <w:proofErr w:type="spellStart"/>
-                      <w:r>
-                        <w:rPr>
-                          <w:rFonts w:ascii="Arial" w:hAnsi="Arial" w:cs="Arial"/>
-                          <w:color w:val="000000" w:themeColor="text1"/>
-                          <w:sz w:val="18"/>
-                          <w:szCs w:val="20"/>
-                        </w:rPr>
-                        <w:t>behavioral</w:t>
-                      </w:r>
-                      <w:proofErr w:type="spellEnd"/>
+                        <w:t xml:space="preserve"> behavioral</w:t>
+                      </w:r>
                       <w:r>
                         <w:rPr>
                           <w:rFonts w:ascii="Arial" w:hAnsi="Arial" w:cs="Arial"/>
@@ -6158,7 +6157,16 @@
                                 <w:sz w:val="18"/>
                                 <w:szCs w:val="20"/>
                               </w:rPr>
-                              <w:t>49</w:t>
+                              <w:t>4</w:t>
+                            </w:r>
+                            <w:r>
+                              <w:rPr>
+                                <w:rFonts w:ascii="Arial" w:hAnsi="Arial" w:cs="Arial"/>
+                                <w:color w:val="000000" w:themeColor="text1"/>
+                                <w:sz w:val="18"/>
+                                <w:szCs w:val="20"/>
+                              </w:rPr>
+                              <w:t>8</w:t>
                             </w:r>
                             <w:r>
                               <w:rPr>
@@ -6257,19 +6265,8 @@
                           <w:sz w:val="18"/>
                           <w:szCs w:val="20"/>
                         </w:rPr>
-                        <w:t xml:space="preserve"> assessed for </w:t>
-                      </w:r>
-                      <w:proofErr w:type="gramStart"/>
-                      <w:r>
-                        <w:rPr>
-                          <w:rFonts w:ascii="Arial" w:hAnsi="Arial" w:cs="Arial"/>
-                          <w:color w:val="000000" w:themeColor="text1"/>
-                          <w:sz w:val="18"/>
-                          <w:szCs w:val="20"/>
-                        </w:rPr>
-                        <w:t>eligibility</w:t>
-                      </w:r>
-                      <w:proofErr w:type="gramEnd"/>
+                        <w:t xml:space="preserve"> assessed for eligibility</w:t>
+                      </w:r>
                     </w:p>
                     <w:p>
                       <w:pPr>
@@ -6315,7 +6312,16 @@
                           <w:sz w:val="18"/>
                           <w:szCs w:val="20"/>
                         </w:rPr>
-                        <w:t>49</w:t>
+                        <w:t>4</w:t>
+                      </w:r>
+                      <w:r>
+                        <w:rPr>
+                          <w:rFonts w:ascii="Arial" w:hAnsi="Arial" w:cs="Arial"/>
+                          <w:color w:val="000000" w:themeColor="text1"/>
+                          <w:sz w:val="18"/>
+                          <w:szCs w:val="20"/>
+                        </w:rPr>
+                        <w:t>8</w:t>
                       </w:r>
                       <w:r>
                         <w:rPr>
@@ -6677,19 +6683,8 @@
                           <w:sz w:val="18"/>
                           <w:szCs w:val="20"/>
                         </w:rPr>
-                        <w:t xml:space="preserve"> assessed for </w:t>
-                      </w:r>
-                      <w:proofErr w:type="gramStart"/>
-                      <w:r>
-                        <w:rPr>
-                          <w:rFonts w:ascii="Arial" w:hAnsi="Arial" w:cs="Arial"/>
-                          <w:color w:val="000000" w:themeColor="text1"/>
-                          <w:sz w:val="18"/>
-                          <w:szCs w:val="20"/>
-                        </w:rPr>
-                        <w:t>eligibility</w:t>
-                      </w:r>
-                      <w:proofErr w:type="gramEnd"/>
+                        <w:t xml:space="preserve"> assessed for eligibility</w:t>
+                      </w:r>
                     </w:p>
                     <w:p>
                       <w:pPr>
@@ -7155,7 +7150,7 @@
                                 <w:sz w:val="18"/>
                                 <w:szCs w:val="20"/>
                               </w:rPr>
-                              <w:t>7</w:t>
+                              <w:t>6</w:t>
                             </w:r>
                             <w:r>
                               <w:rPr>
@@ -7218,19 +7213,8 @@
                           <w:sz w:val="18"/>
                           <w:szCs w:val="20"/>
                         </w:rPr>
-                        <w:t xml:space="preserve">Studies included in </w:t>
-                      </w:r>
-                      <w:proofErr w:type="gramStart"/>
-                      <w:r>
-                        <w:rPr>
-                          <w:rFonts w:ascii="Arial" w:hAnsi="Arial" w:cs="Arial"/>
-                          <w:color w:val="000000" w:themeColor="text1"/>
-                          <w:sz w:val="18"/>
-                          <w:szCs w:val="20"/>
-                        </w:rPr>
-                        <w:t>review</w:t>
-                      </w:r>
-                      <w:proofErr w:type="gramEnd"/>
+                        <w:t>Studies included in review</w:t>
+                      </w:r>
                     </w:p>
                     <w:p>
                       <w:pPr>
@@ -7276,7 +7260,7 @@
                           <w:sz w:val="18"/>
                           <w:szCs w:val="20"/>
                         </w:rPr>
-                        <w:t>7</w:t>
+                        <w:t>6</w:t>
                       </w:r>
                       <w:r>
                         <w:rPr>
@@ -7574,67 +7558,7 @@
           <w:sz w:val="18"/>
           <w:szCs w:val="20"/>
         </w:rPr>
-        <w:t>Page MJ, et al. BMJ 2021;</w:t>
-      </w:r>
-      <w:proofErr w:type="gramStart"/>
-      <w:r>
-        <w:rPr>
-          <w:rFonts w:ascii="Arial" w:hAnsi="Arial" w:cs="Arial"/>
-          <w:color w:val="000000" w:themeColor="text1"/>
-          <w:sz w:val="18"/>
-          <w:szCs w:val="20"/>
-        </w:rPr>
-        <w:t>372:n</w:t>
-      </w:r>
-      <w:proofErr w:type="gramEnd"/>
-      <w:r>
-        <w:rPr>
-          <w:rFonts w:ascii="Arial" w:hAnsi="Arial" w:cs="Arial"/>
-          <w:color w:val="000000" w:themeColor="text1"/>
-          <w:sz w:val="18"/>
-          <w:szCs w:val="20"/>
-        </w:rPr>
-        <w:t xml:space="preserve">71. </w:t>
-      </w:r>
-      <w:proofErr w:type="spellStart"/>
-      <w:r>
-        <w:rPr>
-          <w:rFonts w:ascii="Arial" w:hAnsi="Arial" w:cs="Arial"/>
-          <w:color w:val="000000" w:themeColor="text1"/>
-          <w:sz w:val="18"/>
-          <w:szCs w:val="20"/>
-        </w:rPr>
-        <w:t>doi</w:t>
-      </w:r>
-      <w:proofErr w:type="spellEnd"/>
-      <w:r>
-        <w:rPr>
-          <w:rFonts w:ascii="Arial" w:hAnsi="Arial" w:cs="Arial"/>
-          <w:color w:val="000000" w:themeColor="text1"/>
-          <w:sz w:val="18"/>
-          <w:szCs w:val="20"/>
-        </w:rPr>
-        <w:t>: 10.1136/</w:t>
-      </w:r>
-      <w:proofErr w:type="gramStart"/>
-      <w:r>
-        <w:rPr>
-          <w:rFonts w:ascii="Arial" w:hAnsi="Arial" w:cs="Arial"/>
-          <w:color w:val="000000" w:themeColor="text1"/>
-          <w:sz w:val="18"/>
-          <w:szCs w:val="20"/>
-        </w:rPr>
-        <w:t>bmj.n</w:t>
-      </w:r>
-      <w:proofErr w:type="gramEnd"/>
-      <w:r>
-        <w:rPr>
-          <w:rFonts w:ascii="Arial" w:hAnsi="Arial" w:cs="Arial"/>
-          <w:color w:val="000000" w:themeColor="text1"/>
-          <w:sz w:val="18"/>
-          <w:szCs w:val="20"/>
-        </w:rPr>
-        <w:t>71</w:t>
+        <w:t>Page MJ, et al. BMJ 2021;372:n71. doi: 10.1136/bmj.n71</w:t>
       </w:r>
     </w:p>
     <w:p>
